--- a/chapters/8_workshops/JH-chapter-workshops.docx
+++ b/chapters/8_workshops/JH-chapter-workshops.docx
@@ -63,7 +63,7 @@
         <w:t xml:space="preserve"> </w:t>
       </w:r>
       <w:r>
-        <w:t xml:space="preserve">b2b401e</w:t>
+        <w:t xml:space="preserve">79f515b</w:t>
       </w:r>
     </w:p>
     <w:p>
@@ -71,7 +71,7 @@
         <w:pStyle w:val="Date"/>
       </w:pPr>
       <w:r>
-        <w:t xml:space="preserve">2023-07-21</w:t>
+        <w:t xml:space="preserve">2023-08-01</w:t>
       </w:r>
     </w:p>
     <w:bookmarkStart w:id="24" w:name="introduction"/>
@@ -100,25 +100,7 @@
         <w:t xml:space="preserve"> </w:t>
       </w:r>
       <w:r>
-        <w:t xml:space="preserve">(chapter 7), my next step was to use the framework to turn reporting guidelines into a behaviour change intervention. In my introduction I describe how the reporting guideline system grew organically. This is fairly common in efforts to change behaviour, and is sometimes referred to as the</w:t>
-      </w:r>
-      <w:r>
-        <w:t xml:space="preserve"> </w:t>
-      </w:r>
-      <w:r>
-        <w:t xml:space="preserve">“</w:t>
-      </w:r>
-      <w:r>
-        <w:t xml:space="preserve">It seemed like a good idea at the time</w:t>
-      </w:r>
-      <w:r>
-        <w:t xml:space="preserve">”</w:t>
-      </w:r>
-      <w:r>
-        <w:t xml:space="preserve"> </w:t>
-      </w:r>
-      <w:r>
-        <w:t xml:space="preserve">method. I wanted to redesign this system and the guidelines themselves using evidence and behaviour change theory as much as possible.</w:t>
+        <w:t xml:space="preserve">(chapter 7), my next step was to use the framework to turn reporting guidelines into a behaviour change intervention. In my introduction I describe how the reporting guideline system grew organically and I justified why I wanted to redesign this system and the guidelines themselves using evidence and behaviour change theory.</w:t>
       </w:r>
     </w:p>
     <w:p>
@@ -158,7 +140,7 @@
         </w:r>
       </w:hyperlink>
       <w:r>
-        <w:t xml:space="preserve">). The guide is aimed at intervention designers who are not behaviour science specialists, and so was a practical way to include other stakeholders from reporting guideline ecosystem. I wanted to do this because I expected that input from experts with intimate knowledge of reporting guidelines would lead to more ideas, and that these ideas to be more likely to gain traction and have impact.</w:t>
+        <w:t xml:space="preserve">). The guide is aimed at intervention designers who are not behaviour science specialists, and so offered a practical way to include other stakeholders from reporting guideline ecosystem. I wanted to do this because I expected that input from experts with intimate knowledge of reporting guidelines would lead to more ideas, and that these ideas to be more likely to gain traction and have impact.</w:t>
       </w:r>
     </w:p>
     <w:tbl>
@@ -286,17 +268,17 @@
         <w:t xml:space="preserve">[2]</w:t>
       </w:r>
       <w:r>
-        <w:t xml:space="preserve">, and the outcomes of each stage.</w:t>
+        <w:t xml:space="preserve">. I go through each stage in turn, and describe the methods and results for each.</w:t>
       </w:r>
     </w:p>
     <w:bookmarkEnd w:id="24"/>
-    <w:bookmarkStart w:id="33" w:name="methods-and-results"/>
+    <w:bookmarkStart w:id="26" w:name="methods"/>
     <w:p>
       <w:pPr>
         <w:pStyle w:val="Heading2"/>
       </w:pPr>
       <w:r>
-        <w:t xml:space="preserve">Methods and Results</w:t>
+        <w:t xml:space="preserve">Methods</w:t>
       </w:r>
     </w:p>
     <w:p>
@@ -304,7 +286,7 @@
         <w:pStyle w:val="FirstParagraph"/>
       </w:pPr>
       <w:r>
-        <w:t xml:space="preserve">I invited 7 members of the UK EQUATOR Center to take part in the workshops, of whom 6 took part. We met 7 times between December 2021 and May 2022, and each meeting lasted around 2 hours.</w:t>
+        <w:t xml:space="preserve">I invited 7 members of the UK EQUATOR Center to take part in the workshops, of whom 6 took part.</w:t>
       </w:r>
     </w:p>
     <w:p>
@@ -375,14 +357,6 @@
       </w:pPr>
       <w:r>
         <w:t xml:space="preserve">On one hand I expected that my experience would be an asset, and would contribute to our aim of understanding and addressing the phenomena we were interested in. On the other hand, I wanted to ensure that my opinions didn’t bias the group, that I remained open-minded, and that I captured the thoughts of other workshop participants accurately. And so I used a number of established techniques to enhance trustworthiness and facilitate discussion.</w:t>
-      </w:r>
-    </w:p>
-    <w:p>
-      <w:pPr>
-        <w:pStyle w:val="BodyText"/>
-      </w:pPr>
-      <w:r>
-        <w:t xml:space="preserve">To encourage open discussion, I encouraged participants to rise above their own preconceptions and reassured them that there were no wrong answers, that all ideas were valid and should be documented (#TODO: name and cite). To facilitate rich discussion I used open-ended questioning (#TODO: name and cite), left space for participants to talk (#TODO: name and cite), and followed Michie et al.’s worksheets which structure inquiry around frameworks, models, and taxonomies (#TODO: name and cite).</w:t>
       </w:r>
     </w:p>
     <w:p>
@@ -604,7 +578,25 @@
               <w:jc w:val="left"/>
             </w:pPr>
             <w:r>
-              <w:t xml:space="preserve">I encouraged participants to describe ideas in detail and to document disagreement and context. Our aim was to document ideas in sufficient detail such that they could be transferable across different reporting guidelines and stakeholders.</w:t>
+              <w:t xml:space="preserve">Although perhaps most relevant to ethnographic studies, I nevertheless drew on aspects of</w:t>
+            </w:r>
+            <w:r>
+              <w:t xml:space="preserve"> </w:t>
+            </w:r>
+            <w:r>
+              <w:t xml:space="preserve">‘</w:t>
+            </w:r>
+            <w:r>
+              <w:t xml:space="preserve">thick description</w:t>
+            </w:r>
+            <w:r>
+              <w:t xml:space="preserve">’</w:t>
+            </w:r>
+            <w:r>
+              <w:t xml:space="preserve"> </w:t>
+            </w:r>
+            <w:r>
+              <w:t xml:space="preserve">that were relevant here. I encouraged participants to describe ideas in detail and to document disagreement and context. Our aim was to document ideas in sufficient detail such that they could be transferable across different reporting guidelines and stakeholders.</w:t>
             </w:r>
           </w:p>
         </w:tc>
@@ -660,7 +652,7 @@
               <w:jc w:val="left"/>
             </w:pPr>
             <w:r>
-              <w:t xml:space="preserve">I wrote down my own ideas before each workshop, and made notes at the end of each workshop to reflect on the process. I would invite participants to consider the worksheet on their own or in pairs. I did this so that everybody would engage with the task and have an opportunity to think before being influenced by others. We then discussed ideas as a group, with members agreeing, disagreeing, and bouncing off each other. I withheld my own ideas until the end of a session or task, whereupon I would invite discussion on any ideas that I felt hadn’t been covered already. This allowed me to contribute my experience from previous PhD work, as an author, and as a software developer and give others a chance to discuss my thoughts, without biasing or narrowing discussion.</w:t>
+              <w:t xml:space="preserve">I wrote down my own ideas before each workshop, and made notes at the end of each workshop to reflect on the process. I would invite participants to consider the worksheet on their own or in pairs. I did this so that everybody would engage with the task and have an opportunity to think before being influenced by others. We then discussed ideas as a group, with members agreeing, disagreeing, and bouncing off each other. I withheld my own ideas until the end of a session or task, whereupon I would invite discussion on any ideas that I felt hadn’t been covered already. This allowed me to contribute my experience from previous PhD work, as an author, and as a software developer and give others a chance to discuss my thoughts, without biasing or narrowing discussion. I also actively acknowledge, and reflect on, my own role in knowledge creation throughout this chapter.</w:t>
             </w:r>
           </w:p>
         </w:tc>
@@ -702,6 +694,22 @@
         <w:pStyle w:val="BodyText"/>
       </w:pPr>
       <w:r>
+        <w:t xml:space="preserve">To encourage open discussion, I encouraged participants to rise above their own preconceptions and reassured them that there were no wrong answers, that all ideas were valid and should be documented (#TODO: name and cite). To facilitate rich discussion I used open-ended questioning (#TODO: name and cite), left space for participants to talk (#TODO: name and cite), and followed Michie et al.’s worksheets which structure inquiry around frameworks, models, and taxonomies (#TODO: name and cite).</w:t>
+      </w:r>
+    </w:p>
+    <w:p>
+      <w:pPr>
+        <w:pStyle w:val="BodyText"/>
+      </w:pPr>
+      <w:r>
+        <w:t xml:space="preserve">We met 7 times between December 2021 and May 2022, and each online meeting lasted around 2 hours. All participants had access to the Behaviour Change Wheel book. We established some ground rules which were that no idea was a bad idea, we should favour evidence over preconceptions, and that we should aspire to challenge our own assumptions and be open minded as far as possible. We didn’t seek consensus. Instead, we kept note of any disagreements that could not be resolved by discussion.</w:t>
+      </w:r>
+    </w:p>
+    <w:p>
+      <w:pPr>
+        <w:pStyle w:val="BodyText"/>
+      </w:pPr>
+      <w:r>
         <w:t xml:space="preserve">I followed the eight steps recommended by Michie et al (</w:t>
       </w:r>
       <w:hyperlink w:anchor="fig-bcw-worksheets">
@@ -713,7 +721,7 @@
         </w:r>
       </w:hyperlink>
       <w:r>
-        <w:t xml:space="preserve">) faithfully, with the exception of step 7 (identifying behaviour change techniques), which we modified in order to solicit input from the broader reporting guideline community (see chapter 9). I will now summarise each step and our discussions. Our co-edited worksheets are included in the Appendix. I purposefully use</w:t>
+        <w:t xml:space="preserve">) faithfully, and I would explain the objectives and any background theory at the start of each step. I will now summarise each step and our discussions. Our co-edited worksheets are included in the Appendix. I purposefully use</w:t>
       </w:r>
       <w:r>
         <w:t xml:space="preserve"> </w:t>
@@ -752,7 +760,17 @@
         <w:t xml:space="preserve">to reflect that my voice is included.</w:t>
       </w:r>
     </w:p>
-    <w:bookmarkStart w:id="26" w:name="X55e4e7691ffec7dd4cb8a6879162f0899cf20d6"/>
+    <w:bookmarkEnd w:id="26"/>
+    <w:bookmarkStart w:id="34" w:name="results"/>
+    <w:p>
+      <w:pPr>
+        <w:pStyle w:val="Heading2"/>
+      </w:pPr>
+      <w:r>
+        <w:t xml:space="preserve">Results</w:t>
+      </w:r>
+    </w:p>
+    <w:bookmarkStart w:id="27" w:name="X55e4e7691ffec7dd4cb8a6879162f0899cf20d6"/>
     <w:p>
       <w:pPr>
         <w:pStyle w:val="Heading3"/>
@@ -843,8 +861,8 @@
         <w:t xml:space="preserve">. We were all in alignment here: we want researchers to include important details in their articles, in line with the relevant reporting guidelines.</w:t>
       </w:r>
     </w:p>
-    <w:bookmarkEnd w:id="26"/>
-    <w:bookmarkStart w:id="27" w:name="select-target-behaviour"/>
+    <w:bookmarkEnd w:id="27"/>
+    <w:bookmarkStart w:id="28" w:name="select-target-behaviour"/>
     <w:p>
       <w:pPr>
         <w:pStyle w:val="Heading3"/>
@@ -890,7 +908,15 @@
         <w:pStyle w:val="BodyText"/>
       </w:pPr>
       <w:r>
-        <w:t xml:space="preserve">Step 2 involves generating a long list of candidate target behaviours that could bring about the desired behaviour. We ended up with 18 ideas, many of which targeted authors directly such as</w:t>
+        <w:t xml:space="preserve">Step 2 involves generating a longlist of candidate target behaviours that could bring about the desired behaviour before then selecting which behaviour(s) to focus on.</w:t>
+      </w:r>
+    </w:p>
+    <w:p>
+      <w:pPr>
+        <w:pStyle w:val="BodyText"/>
+      </w:pPr>
+      <w:r>
+        <w:t xml:space="preserve">We generated a longlist of 18 ideas, many of which targeted authors directly such as</w:t>
       </w:r>
       <w:r>
         <w:t xml:space="preserve"> </w:t>
@@ -1000,7 +1026,7 @@
         <w:pStyle w:val="BodyText"/>
       </w:pPr>
       <w:r>
-        <w:t xml:space="preserve">This exercise helped us break down an author’s writing process and consider how they could</w:t>
+        <w:t xml:space="preserve">This exercise helped us break down things that we hadn’t questioned previously. For instance, we were forced to define what we actually meant by a</w:t>
       </w:r>
       <w:r>
         <w:t xml:space="preserve"> </w:t>
@@ -1009,13 +1035,13 @@
         <w:t xml:space="preserve">“</w:t>
       </w:r>
       <w:r>
-        <w:t xml:space="preserve">use guidance when planning</w:t>
+        <w:t xml:space="preserve">reporting guideline</w:t>
       </w:r>
       <w:r>
         <w:t xml:space="preserve">”</w:t>
       </w:r>
       <w:r>
-        <w:t xml:space="preserve">,</w:t>
+        <w:t xml:space="preserve">, noting that</w:t>
       </w:r>
       <w:r>
         <w:t xml:space="preserve"> </w:t>
@@ -1024,76 +1050,16 @@
         <w:t xml:space="preserve">“</w:t>
       </w:r>
       <w:r>
-        <w:t xml:space="preserve">drafting</w:t>
+        <w:t xml:space="preserve">guidance</w:t>
       </w:r>
       <w:r>
         <w:t xml:space="preserve">”</w:t>
       </w:r>
       <w:r>
-        <w:t xml:space="preserve">,</w:t>
-      </w:r>
-      <w:r>
-        <w:t xml:space="preserve"> </w:t>
-      </w:r>
-      <w:r>
-        <w:t xml:space="preserve">“</w:t>
-      </w:r>
-      <w:r>
-        <w:t xml:space="preserve">editing [their own work]</w:t>
-      </w:r>
-      <w:r>
-        <w:t xml:space="preserve">”</w:t>
-      </w:r>
-      <w:r>
-        <w:t xml:space="preserve">, or</w:t>
-      </w:r>
-      <w:r>
-        <w:t xml:space="preserve"> </w:t>
-      </w:r>
-      <w:r>
-        <w:t xml:space="preserve">“</w:t>
-      </w:r>
-      <w:r>
-        <w:t xml:space="preserve">checking</w:t>
-      </w:r>
-      <w:r>
-        <w:t xml:space="preserve">”</w:t>
-      </w:r>
-      <w:r>
-        <w:t xml:space="preserve">. We considered how these behaviours required researchers’ to be open-minded to assistance and wondered if we could encourage them to</w:t>
-      </w:r>
-      <w:r>
-        <w:t xml:space="preserve"> </w:t>
-      </w:r>
-      <w:r>
-        <w:t xml:space="preserve">“</w:t>
-      </w:r>
-      <w:r>
-        <w:t xml:space="preserve">ask for help when writing</w:t>
-      </w:r>
-      <w:r>
-        <w:t xml:space="preserve">”</w:t>
-      </w:r>
-      <w:r>
-        <w:t xml:space="preserve">. We also considered what we meant by</w:t>
-      </w:r>
-      <w:r>
-        <w:t xml:space="preserve"> </w:t>
-      </w:r>
-      <w:r>
-        <w:t xml:space="preserve">“</w:t>
-      </w:r>
-      <w:r>
-        <w:t xml:space="preserve">guidance</w:t>
-      </w:r>
-      <w:r>
-        <w:t xml:space="preserve">”</w:t>
-      </w:r>
-      <w:r>
-        <w:t xml:space="preserve"> </w:t>
-      </w:r>
-      <w:r>
-        <w:t xml:space="preserve">and decided that we wanted people to</w:t>
+        <w:t xml:space="preserve"> </w:t>
+      </w:r>
+      <w:r>
+        <w:t xml:space="preserve">could be distributed across publications, checklists, or supplements. We decided that we wanted people to</w:t>
       </w:r>
       <w:r>
         <w:t xml:space="preserve"> </w:t>
@@ -1166,7 +1132,108 @@
         <w:pStyle w:val="BodyText"/>
       </w:pPr>
       <w:r>
-        <w:t xml:space="preserve">The next step was to select a behaviour from the long list by considering:</w:t>
+        <w:t xml:space="preserve">Similarly, where we may previously have thought of</w:t>
+      </w:r>
+      <w:r>
+        <w:t xml:space="preserve"> </w:t>
+      </w:r>
+      <w:r>
+        <w:t xml:space="preserve">“</w:t>
+      </w:r>
+      <w:r>
+        <w:t xml:space="preserve">writing</w:t>
+      </w:r>
+      <w:r>
+        <w:t xml:space="preserve">”</w:t>
+      </w:r>
+      <w:r>
+        <w:t xml:space="preserve"> </w:t>
+      </w:r>
+      <w:r>
+        <w:t xml:space="preserve">as a single task, we began to consider how authors could</w:t>
+      </w:r>
+      <w:r>
+        <w:t xml:space="preserve"> </w:t>
+      </w:r>
+      <w:r>
+        <w:t xml:space="preserve">“</w:t>
+      </w:r>
+      <w:r>
+        <w:t xml:space="preserve">use guidance when planning</w:t>
+      </w:r>
+      <w:r>
+        <w:t xml:space="preserve">”</w:t>
+      </w:r>
+      <w:r>
+        <w:t xml:space="preserve">,</w:t>
+      </w:r>
+      <w:r>
+        <w:t xml:space="preserve"> </w:t>
+      </w:r>
+      <w:r>
+        <w:t xml:space="preserve">“</w:t>
+      </w:r>
+      <w:r>
+        <w:t xml:space="preserve">drafting</w:t>
+      </w:r>
+      <w:r>
+        <w:t xml:space="preserve">”</w:t>
+      </w:r>
+      <w:r>
+        <w:t xml:space="preserve">,</w:t>
+      </w:r>
+      <w:r>
+        <w:t xml:space="preserve"> </w:t>
+      </w:r>
+      <w:r>
+        <w:t xml:space="preserve">“</w:t>
+      </w:r>
+      <w:r>
+        <w:t xml:space="preserve">editing [their own work]</w:t>
+      </w:r>
+      <w:r>
+        <w:t xml:space="preserve">”</w:t>
+      </w:r>
+      <w:r>
+        <w:t xml:space="preserve">, or</w:t>
+      </w:r>
+      <w:r>
+        <w:t xml:space="preserve"> </w:t>
+      </w:r>
+      <w:r>
+        <w:t xml:space="preserve">“</w:t>
+      </w:r>
+      <w:r>
+        <w:t xml:space="preserve">checking</w:t>
+      </w:r>
+      <w:r>
+        <w:t xml:space="preserve">”</w:t>
+      </w:r>
+      <w:r>
+        <w:t xml:space="preserve">. We discussed how these behaviours required researchers’ to be open-minded to assistance and wondered if we could encourage them to</w:t>
+      </w:r>
+      <w:r>
+        <w:t xml:space="preserve"> </w:t>
+      </w:r>
+      <w:r>
+        <w:t xml:space="preserve">“</w:t>
+      </w:r>
+      <w:r>
+        <w:t xml:space="preserve">ask for help when writing</w:t>
+      </w:r>
+      <w:r>
+        <w:t xml:space="preserve">”</w:t>
+      </w:r>
+      <w:r>
+        <w:t xml:space="preserve">.</w:t>
+      </w:r>
+    </w:p>
+    <w:p>
+      <w:pPr>
+        <w:pStyle w:val="BodyText"/>
+      </w:pPr>
+      <w:r>
+        <w:t xml:space="preserve">The next step was to select a behaviour from our longlist by considering:</w:t>
       </w:r>
     </w:p>
     <w:p>
@@ -1259,8 +1326,8 @@
         <w:t xml:space="preserve">instead.</w:t>
       </w:r>
     </w:p>
-    <w:bookmarkEnd w:id="27"/>
-    <w:bookmarkStart w:id="28" w:name="specify-the-target-behaviour"/>
+    <w:bookmarkEnd w:id="28"/>
+    <w:bookmarkStart w:id="29" w:name="specify-the-target-behaviour"/>
     <w:p>
       <w:pPr>
         <w:pStyle w:val="Heading3"/>
@@ -1414,7 +1481,7 @@
         <w:pStyle w:val="BodyText"/>
       </w:pPr>
       <w:r>
-        <w:t xml:space="preserve">Participants broke this key behaviour into two sub behaviours:</w:t>
+        <w:t xml:space="preserve">We broke this key behaviour into two sub behaviours:</w:t>
       </w:r>
     </w:p>
     <w:p>
@@ -1716,8 +1783,8 @@
         <w:t xml:space="preserve">but is broad enough to account for differences between researchers’ working practices and reporting guidelines.</w:t>
       </w:r>
     </w:p>
-    <w:bookmarkEnd w:id="28"/>
-    <w:bookmarkStart w:id="29" w:name="identify-what-needs-to-change"/>
+    <w:bookmarkEnd w:id="29"/>
+    <w:bookmarkStart w:id="30" w:name="identify-what-needs-to-change"/>
     <w:p>
       <w:pPr>
         <w:pStyle w:val="Heading3"/>
@@ -1862,8 +1929,8 @@
         <w:t xml:space="preserve">The result was a set of 32 factors that we felt needed to change for our target behaviour to occur. These can be seen in Appendix A.</w:t>
       </w:r>
     </w:p>
-    <w:bookmarkEnd w:id="29"/>
-    <w:bookmarkStart w:id="30" w:name="X71eeaa018ff9aabc42b2f2667cc234a4bf0b3ca"/>
+    <w:bookmarkEnd w:id="30"/>
+    <w:bookmarkStart w:id="31" w:name="X71eeaa018ff9aabc42b2f2667cc234a4bf0b3ca"/>
     <w:p>
       <w:pPr>
         <w:pStyle w:val="Heading3"/>
@@ -1877,7 +1944,7 @@
         <w:pStyle w:val="FirstParagraph"/>
       </w:pPr>
       <w:r>
-        <w:t xml:space="preserve">Having defined our target behaviour and identifying what needs to change for that behaviour to occur, the next step is to consider</w:t>
+        <w:t xml:space="preserve">Having defined our target behaviour and identifying what needs to change for that behaviour to occur, the next step was to consider</w:t>
       </w:r>
       <w:r>
         <w:t xml:space="preserve"> </w:t>
@@ -1996,7 +2063,7 @@
         <w:pStyle w:val="BodyText"/>
       </w:pPr>
       <w:r>
-        <w:t xml:space="preserve">We found the remaining intervention functions problematic. Incentivization and restriction (e.g. rewarding guideline adherence with funding or reduced article processing, or punishing non-adherence by withholding these benefits) were seen as inequitable because as long as guideline adherence is harder for some researchers than others, less-experienced, poorly resourced researchers would be at a disadvantage, as would those working in disciplines where reporting guidelines are poorly designed or harder to apply. Conversely, we felt that enablement has potential to reduce existing inequalities. In addition to being inequitable, participants voiced that restriction or punishment would be unacceptable to researchers, as would coercion (the threat of punishment). Furthermore, threats without enforcement could become known as paper tigers, lose effectiveness, and erode trust.</w:t>
+        <w:t xml:space="preserve">We found the remaining intervention functions problematic. Incentivization and restriction (e.g. rewarding guideline adherence with funding or reduced article processing, or punishing non-adherence by withholding these benefits) were seen as inequitable because as long as guideline adherence is harder for some researchers than others, less-experienced, poorly resourced researchers would be at a disadvantage, as would those working in disciplines where reporting guidelines are poorly designed or harder to apply. Conversely, we felt that enablement has potential to reduce existing inequalities. In addition to being inequitable, participants voiced that restriction or punishment would be unacceptable to researchers, as would coercion (the threat of punishment). Furthermore, threats without enforcement may become known as pointless administration, lose effectiveness, and erode trust.</w:t>
       </w:r>
     </w:p>
     <w:p>
@@ -2052,8 +2119,8 @@
         <w:t xml:space="preserve">Service provision was also favoured, as long as the service was financially sustainable. So too where guidelines, specifically guidance to help reporting guideline developers create and disseminate resources. Participants felt that Legislation, Regulation, and Fiscal Measures would not be acceptable to researchers and were not not practical options for EQUATOR to use.</w:t>
       </w:r>
     </w:p>
-    <w:bookmarkEnd w:id="30"/>
-    <w:bookmarkStart w:id="31" w:name="identify-behaviour-change-techniques"/>
+    <w:bookmarkEnd w:id="31"/>
+    <w:bookmarkStart w:id="32" w:name="identify-behaviour-change-techniques"/>
     <w:p>
       <w:pPr>
         <w:pStyle w:val="Heading3"/>
@@ -2067,7 +2134,19 @@
         <w:pStyle w:val="FirstParagraph"/>
       </w:pPr>
       <w:r>
-        <w:t xml:space="preserve">The aim of step 7 is to identify possible behaviour change techniques by systematically considering items from a taxonomy of 93 techniques for each intervention function chosen in step 5. Michie et al suggest doing it this way because</w:t>
+        <w:t xml:space="preserve">The aim of step 7 is to identify possible behaviour change techniques by systematically considering items from a taxonomy of 93 techniques</w:t>
+      </w:r>
+      <w:r>
+        <w:t xml:space="preserve"> </w:t>
+      </w:r>
+      <w:r>
+        <w:t xml:space="preserve">[5]</w:t>
+      </w:r>
+      <w:r>
+        <w:t xml:space="preserve"> </w:t>
+      </w:r>
+      <w:r>
+        <w:t xml:space="preserve">for each intervention function chosen in step 5. Michie et al suggest doing it this way because</w:t>
       </w:r>
       <w:r>
         <w:t xml:space="preserve"> </w:t>
@@ -2108,7 +2187,118 @@
         <w:t xml:space="preserve"> </w:t>
       </w:r>
       <w:r>
-        <w:t xml:space="preserve">didn’t feel helpful. Given that a system already exists for disseminating reporting guidance, and we found ourselves considering how we could use multiple intervention functions to refine the existing system. Asking EQUATOR to consider the full behaviour change technique taxonomy for multiple intervention functions was impractical. As other have also found (e.g.,</w:t>
+        <w:t xml:space="preserve">didn’t feel helpful. Given that a system already exists for disseminating reporting guidance, and we found ourselves considering how we could use multiple intervention functions to refine the existing system. Asking EQUATOR to consider the full behaviour change technique taxonomy for multiple intervention functions was impractical.</w:t>
+      </w:r>
+    </w:p>
+    <w:p>
+      <w:pPr>
+        <w:pStyle w:val="BodyText"/>
+      </w:pPr>
+      <w:r>
+        <w:t xml:space="preserve">Additionally, although the taxonomy is designed to be applicable to a range of contexts and intervention types, it didn’t always feel like a perfect fit for our needs. Some techniques are explicitly health-focussed (e.g. </w:t>
+      </w:r>
+      <w:r>
+        <w:rPr>
+          <w:iCs/>
+          <w:i/>
+        </w:rPr>
+        <w:t xml:space="preserve">Body changes</w:t>
+      </w:r>
+      <w:r>
+        <w:t xml:space="preserve">,</w:t>
+      </w:r>
+      <w:r>
+        <w:t xml:space="preserve"> </w:t>
+      </w:r>
+      <w:r>
+        <w:rPr>
+          <w:iCs/>
+          <w:i/>
+        </w:rPr>
+        <w:t xml:space="preserve">Pharmacological support</w:t>
+      </w:r>
+      <w:r>
+        <w:t xml:space="preserve">, and</w:t>
+      </w:r>
+      <w:r>
+        <w:t xml:space="preserve"> </w:t>
+      </w:r>
+      <w:r>
+        <w:rPr>
+          <w:iCs/>
+          <w:i/>
+        </w:rPr>
+        <w:t xml:space="preserve">Information about health consequences</w:t>
+      </w:r>
+      <w:r>
+        <w:t xml:space="preserve">) whereas for others the link with health interventions came from the examples provided. For example, the technique</w:t>
+      </w:r>
+      <w:r>
+        <w:t xml:space="preserve"> </w:t>
+      </w:r>
+      <w:r>
+        <w:rPr>
+          <w:iCs/>
+          <w:i/>
+        </w:rPr>
+        <w:t xml:space="preserve">practical social support</w:t>
+      </w:r>
+      <w:r>
+        <w:t xml:space="preserve"> </w:t>
+      </w:r>
+      <w:r>
+        <w:t xml:space="preserve">lists the example of</w:t>
+      </w:r>
+      <w:r>
+        <w:t xml:space="preserve"> </w:t>
+      </w:r>
+      <w:r>
+        <w:t xml:space="preserve">“</w:t>
+      </w:r>
+      <w:r>
+        <w:t xml:space="preserve">Ask the partner of the patient to put their tablet on the breakfast tray so that the patient remembers to take it</w:t>
+      </w:r>
+      <w:r>
+        <w:t xml:space="preserve">”</w:t>
+      </w:r>
+      <w:r>
+        <w:t xml:space="preserve">. It’s not immediately obvious how this technique could generalise to our target behaviour. So before choosing techniques, we first had to</w:t>
+      </w:r>
+      <w:r>
+        <w:t xml:space="preserve"> </w:t>
+      </w:r>
+      <w:r>
+        <w:t xml:space="preserve">“</w:t>
+      </w:r>
+      <w:r>
+        <w:t xml:space="preserve">translate</w:t>
+      </w:r>
+      <w:r>
+        <w:t xml:space="preserve">”</w:t>
+      </w:r>
+      <w:r>
+        <w:t xml:space="preserve"> </w:t>
+      </w:r>
+      <w:r>
+        <w:t xml:space="preserve">the taxonomy to work out how it might be applied to reporting guidelines. The taxonomy developers perhaps acknowledge this limitation, suggesting in their discussion that the list can be viewed as a</w:t>
+      </w:r>
+      <w:r>
+        <w:t xml:space="preserve"> </w:t>
+      </w:r>
+      <w:r>
+        <w:t xml:space="preserve">“</w:t>
+      </w:r>
+      <w:r>
+        <w:t xml:space="preserve">core</w:t>
+      </w:r>
+      <w:r>
+        <w:t xml:space="preserve">”</w:t>
+      </w:r>
+      <w:r>
+        <w:t xml:space="preserve"> </w:t>
+      </w:r>
+      <w:r>
+        <w:t xml:space="preserve">taxonomy that can be modified or extended according to context</w:t>
       </w:r>
       <w:r>
         <w:t xml:space="preserve"> </w:t>
@@ -2117,7 +2307,7 @@
         <w:t xml:space="preserve">[5]</w:t>
       </w:r>
       <w:r>
-        <w:t xml:space="preserve">), this task was too time consuming to do as a group and EQUATOR staff did not have time to become familiar with the taxonomy.</w:t>
+        <w:t xml:space="preserve">.</w:t>
       </w:r>
     </w:p>
     <w:p>
@@ -2125,19 +2315,51 @@
         <w:pStyle w:val="BodyText"/>
       </w:pPr>
       <w:r>
-        <w:t xml:space="preserve">Instead, I did this step on my own. I went through each intervention function that the group had favoured in step 5 (Enablement, Education, Training, Persuasion, Modelling, and Environmental Restructuring) and considered all relevant behaviour change techniques.</w:t>
+        <w:t xml:space="preserve">Hence, given that we didn’t want to choose a</w:t>
+      </w:r>
+      <w:r>
+        <w:t xml:space="preserve"> </w:t>
+      </w:r>
+      <w:r>
+        <w:t xml:space="preserve">“</w:t>
+      </w:r>
+      <w:r>
+        <w:t xml:space="preserve">broad approach</w:t>
+      </w:r>
+      <w:r>
+        <w:t xml:space="preserve">”</w:t>
+      </w:r>
+      <w:r>
+        <w:t xml:space="preserve">, and given that this step required familiarity with the taxonomy and how it can be adapted to our context, doing this step with EQUATOR staff would have been very time consuming, as others have also found (e.g.,</w:t>
+      </w:r>
+      <w:r>
+        <w:t xml:space="preserve"> </w:t>
+      </w:r>
+      <w:r>
+        <w:t xml:space="preserve">[6]</w:t>
+      </w:r>
+      <w:r>
+        <w:t xml:space="preserve">).</w:t>
+      </w:r>
+    </w:p>
+    <w:p>
+      <w:pPr>
+        <w:pStyle w:val="BodyText"/>
+      </w:pPr>
+      <w:r>
+        <w:t xml:space="preserve">Instead, I did this step on my own. I was well placed to do this because I was familiar with the taxonomy and the Behaviour Change Wheel Guide, I had lead all workshops, and I was most familiar with the barriers we were trying to address. I went through each intervention function that the group had favoured in step 5 (Enablement, Education, Training, Persuasion, Modelling, and Environmental Restructuring) and considered all relevant behaviour change techniques.</w:t>
       </w:r>
     </w:p>
     <w:tbl>
       <w:tblPr>
         <w:tblStyle w:val="Table"/>
-        <w:tblW w:type="auto" w:w="0"/>
+        <w:tblW w:type="pct" w:w="5000"/>
         <w:tblLook w:firstRow="1" w:lastRow="0" w:firstColumn="0" w:lastColumn="0" w:noHBand="0" w:noVBand="0" w:val="0020"/>
         <w:jc w:val="start"/>
       </w:tblPr>
       <w:tblGrid>
-        <w:gridCol w:w="3960"/>
-        <w:gridCol w:w="3960"/>
+        <w:gridCol w:w="1980"/>
+        <w:gridCol w:w="5940"/>
       </w:tblGrid>
       <w:tr>
         <w:trPr>
@@ -2163,7 +2385,7 @@
               <w:jc w:val="left"/>
             </w:pPr>
             <w:r>
-              <w:t xml:space="preserve">Selected Behaviour Change Techniques</w:t>
+              <w:t xml:space="preserve">Possible Behaviour Change Techniques</w:t>
             </w:r>
           </w:p>
         </w:tc>
@@ -2189,7 +2411,34 @@
               <w:jc w:val="left"/>
             </w:pPr>
             <w:r>
-              <w:t xml:space="preserve">todo…</w:t>
+              <w:t xml:space="preserve">Social support (practical)</w:t>
+            </w:r>
+            <w:r>
+              <w:t xml:space="preserve">Adding objects to the environment</w:t>
+            </w:r>
+            <w:r>
+              <w:t xml:space="preserve">Restructuring the physical environment (which I took to include the digital environment)</w:t>
+            </w:r>
+            <w:r>
+              <w:t xml:space="preserve">Reduce negative emotions</w:t>
+            </w:r>
+            <w:r>
+              <w:t xml:space="preserve">Self-monitoring of outcome(s) of behaviour</w:t>
+            </w:r>
+            <w:r>
+              <w:t xml:space="preserve">Framing/reframing</w:t>
+            </w:r>
+            <w:r>
+              <w:t xml:space="preserve">Identification of self as role model</w:t>
+            </w:r>
+            <w:r>
+              <w:t xml:space="preserve">Salience of consequences</w:t>
+            </w:r>
+            <w:r>
+              <w:t xml:space="preserve">Anticipated regret</w:t>
+            </w:r>
+            <w:r>
+              <w:t xml:space="preserve">Vicarious consequences</w:t>
             </w:r>
           </w:p>
         </w:tc>
@@ -2212,7 +2461,45 @@
           <w:p>
             <w:pPr>
               <w:pStyle w:val="Compact"/>
+              <w:jc w:val="left"/>
             </w:pPr>
+            <w:r>
+              <w:t xml:space="preserve">Information about social and environmental consequences</w:t>
+            </w:r>
+            <w:r>
+              <w:t xml:space="preserve">Information about health consequences (which I took to mean</w:t>
+            </w:r>
+            <w:r>
+              <w:t xml:space="preserve"> </w:t>
+            </w:r>
+            <w:r>
+              <w:rPr>
+                <w:iCs/>
+                <w:i/>
+              </w:rPr>
+              <w:t xml:space="preserve">other</w:t>
+            </w:r>
+            <w:r>
+              <w:t xml:space="preserve"> </w:t>
+            </w:r>
+            <w:r>
+              <w:t xml:space="preserve">people’s health)</w:t>
+            </w:r>
+            <w:r>
+              <w:t xml:space="preserve">Feedback on behaviour (e.g. feedback on guideline use)</w:t>
+            </w:r>
+            <w:r>
+              <w:t xml:space="preserve">Feedback on outcomes of the behaviour (e.g. feedback regarding quality of reporting from editors, reviewers, or colleagues)</w:t>
+            </w:r>
+            <w:r>
+              <w:t xml:space="preserve">Self monitoring of outcome(s) of behaviour (e.g. checking one’s own work against guidance)</w:t>
+            </w:r>
+            <w:r>
+              <w:t xml:space="preserve">Information about emotional consequences (e.g. telling authors they how they will feel)</w:t>
+            </w:r>
+            <w:r>
+              <w:t xml:space="preserve">Information about others’ approval</w:t>
+            </w:r>
           </w:p>
         </w:tc>
       </w:tr>
@@ -2234,7 +2521,23 @@
           <w:p>
             <w:pPr>
               <w:pStyle w:val="Compact"/>
+              <w:jc w:val="left"/>
             </w:pPr>
+            <w:r>
+              <w:t xml:space="preserve">Instruction on how to perform the behaviour</w:t>
+            </w:r>
+            <w:r>
+              <w:t xml:space="preserve">Demonstration of the behaviour</w:t>
+            </w:r>
+            <w:r>
+              <w:t xml:space="preserve">Feedback on the behaviour</w:t>
+            </w:r>
+            <w:r>
+              <w:t xml:space="preserve">Feedback on the outcome(s) of the behaviour</w:t>
+            </w:r>
+            <w:r>
+              <w:t xml:space="preserve">Self-monitoring of outcome(s) of the behaviour</w:t>
+            </w:r>
           </w:p>
         </w:tc>
       </w:tr>
@@ -2256,7 +2559,47 @@
           <w:p>
             <w:pPr>
               <w:pStyle w:val="Compact"/>
+              <w:jc w:val="left"/>
             </w:pPr>
+            <w:r>
+              <w:t xml:space="preserve">Credible source</w:t>
+            </w:r>
+            <w:r>
+              <w:t xml:space="preserve">Information about social and environmental consequences</w:t>
+            </w:r>
+            <w:r>
+              <w:t xml:space="preserve">Information about health consequences</w:t>
+            </w:r>
+            <w:r>
+              <w:t xml:space="preserve">Feedback on behaviour</w:t>
+            </w:r>
+            <w:r>
+              <w:t xml:space="preserve">Feedback on outcome(s) of the behaviour</w:t>
+            </w:r>
+            <w:r>
+              <w:t xml:space="preserve">Monitoring outcome(s) of behaviour by others without feedback</w:t>
+            </w:r>
+            <w:r>
+              <w:t xml:space="preserve">Identification as self as role model</w:t>
+            </w:r>
+            <w:r>
+              <w:t xml:space="preserve">Information about emotional consequences</w:t>
+            </w:r>
+            <w:r>
+              <w:t xml:space="preserve">Salience of consequences</w:t>
+            </w:r>
+            <w:r>
+              <w:t xml:space="preserve">Information about others’ approval</w:t>
+            </w:r>
+            <w:r>
+              <w:t xml:space="preserve">Social comparison</w:t>
+            </w:r>
+            <w:r>
+              <w:t xml:space="preserve">Framing/reframing</w:t>
+            </w:r>
+            <w:r>
+              <w:t xml:space="preserve">Remove aversive stimulus</w:t>
+            </w:r>
           </w:p>
         </w:tc>
       </w:tr>
@@ -2278,7 +2621,11 @@
           <w:p>
             <w:pPr>
               <w:pStyle w:val="Compact"/>
+              <w:jc w:val="left"/>
             </w:pPr>
+            <w:r>
+              <w:t xml:space="preserve">Demonstration of the behaviour</w:t>
+            </w:r>
           </w:p>
         </w:tc>
       </w:tr>
@@ -2300,13 +2647,23 @@
           <w:p>
             <w:pPr>
               <w:pStyle w:val="Compact"/>
+              <w:jc w:val="left"/>
             </w:pPr>
+            <w:r>
+              <w:t xml:space="preserve">Adding objects to the environment</w:t>
+            </w:r>
+            <w:r>
+              <w:t xml:space="preserve">Prompts/cues</w:t>
+            </w:r>
+            <w:r>
+              <w:t xml:space="preserve">Restructuring physical environment</w:t>
+            </w:r>
           </w:p>
         </w:tc>
       </w:tr>
     </w:tbl>
-    <w:bookmarkEnd w:id="31"/>
-    <w:bookmarkStart w:id="32" w:name="identifying-delivery-options"/>
+    <w:bookmarkEnd w:id="32"/>
+    <w:bookmarkStart w:id="33" w:name="identifying-delivery-options"/>
     <w:p>
       <w:pPr>
         <w:pStyle w:val="Heading3"/>
@@ -2348,9 +2705,9 @@
         <w:t xml:space="preserve">Instead, refining and extending the existing EQUATOR website felt like the perfect choice for multiple reasons. Firstly, planning the digital environment was ranked most highly as a policy category. Secondly, the website can be used as a means of delivering many of the highly ranked intervention functions (enablement, education, persuasion, modelling). Thirdly, it spoke to my skills as a software developer and is something that the UK EQUATOR staff could not do on their own. And finally, these changes could be made within the time limit of my PhD and, importantly, the impact would be sustained after I finish.</w:t>
       </w:r>
     </w:p>
-    <w:bookmarkEnd w:id="32"/>
     <w:bookmarkEnd w:id="33"/>
-    <w:bookmarkStart w:id="42" w:name="discussion"/>
+    <w:bookmarkEnd w:id="34"/>
+    <w:bookmarkStart w:id="45" w:name="discussion"/>
     <w:p>
       <w:pPr>
         <w:pStyle w:val="Heading2"/>
@@ -2419,7 +2776,54 @@
         <w:pStyle w:val="BodyText"/>
       </w:pPr>
       <w:r>
-        <w:t xml:space="preserve">We may also have been limited by group-think #REF. All workshop participants had worked for the EQUATOR Center for many years and had many shared opinions and experiences. Including other stakeholders would have helped address this but would have been impractical to coordinate. In chapters 9 and 11 I describe how I sought input from guideline developers, publishers, and authors.</w:t>
+        <w:t xml:space="preserve">We may also have been limited by group-think #REF. All workshop participants had worked for the EQUATOR Center for many years and had many shared opinions and experiences. Including other stakeholders in these workshops would have helped address this but would have been impractical to coordinate. To mitigate this, I decided to gather input from guideline developers, publishers, and authors through separate pieces of work which I describe in chapters 9 and 11.</w:t>
+      </w:r>
+    </w:p>
+    <w:p>
+      <w:pPr>
+        <w:pStyle w:val="BodyText"/>
+      </w:pPr>
+      <w:r>
+        <w:t xml:space="preserve">In conclusion, by working through Michie et al’s suggested approach to applying the Behaviour Change Wheel</w:t>
+      </w:r>
+      <w:r>
+        <w:t xml:space="preserve"> </w:t>
+      </w:r>
+      <w:r>
+        <w:t xml:space="preserve">[2]</w:t>
+      </w:r>
+      <w:r>
+        <w:t xml:space="preserve"> </w:t>
+      </w:r>
+      <w:r>
+        <w:t xml:space="preserve">in a series of workshops with members of the EQUATOR Network, we defined our target behaviour as</w:t>
+      </w:r>
+      <w:r>
+        <w:t xml:space="preserve"> </w:t>
+      </w:r>
+      <w:r>
+        <w:rPr>
+          <w:iCs/>
+          <w:i/>
+        </w:rPr>
+        <w:t xml:space="preserve">“</w:t>
+      </w:r>
+      <w:r>
+        <w:rPr>
+          <w:iCs/>
+          <w:i/>
+        </w:rPr>
+        <w:t xml:space="preserve">Researchers should use reporting guidance as early as possible in their research pipeline. They will do this for every piece of research, at their place of work, on their own but in the context of collaboration</w:t>
+      </w:r>
+      <w:r>
+        <w:rPr>
+          <w:iCs/>
+          <w:i/>
+        </w:rPr>
+        <w:t xml:space="preserve">”</w:t>
+      </w:r>
+      <w:r>
+        <w:t xml:space="preserve">. We broke this down into two sub behaviours: 1) engage with reporting guidelines as early as possible (ie access and read them) and, 2) apply the guidance to their writing as intended by the guideline developer. We identified 32 factors that could affect this target behaviour. We favoured Enablement, Education, Training, Persuasion, Modelling, and Environmental Restructuring as intervention functions, and we favoured Environmental Planning, Communication, Service Provision, and Guidelines as policy categories. I identified #TODO behaviour change techniques that could be used, and we decided that our focus (and the focus of the rest of my thesis) should be on refining and extending the EQUATOR website.</w:t>
       </w:r>
     </w:p>
     <w:p>
@@ -2427,8 +2831,8 @@
         <w:br w:type="page"/>
       </w:r>
     </w:p>
-    <w:bookmarkStart w:id="41" w:name="refs"/>
-    <w:bookmarkStart w:id="35" w:name="ref-michieBehaviourChangeWheel2011"/>
+    <w:bookmarkStart w:id="44" w:name="refs"/>
+    <w:bookmarkStart w:id="36" w:name="ref-michieBehaviourChangeWheel2011"/>
     <w:p>
       <w:pPr>
         <w:pStyle w:val="Bibliography"/>
@@ -2448,7 +2852,7 @@
       <w:r>
         <w:t xml:space="preserve"> </w:t>
       </w:r>
-      <w:hyperlink r:id="rId34">
+      <w:hyperlink r:id="rId35">
         <w:r>
           <w:rPr>
             <w:rStyle w:val="Hyperlink"/>
@@ -2484,8 +2888,8 @@
         <w:t xml:space="preserve">. Implementation Science 6:42</w:t>
       </w:r>
     </w:p>
-    <w:bookmarkEnd w:id="35"/>
-    <w:bookmarkStart w:id="36" w:name="ref-michieBehaviourChangeWheel2014"/>
+    <w:bookmarkEnd w:id="36"/>
+    <w:bookmarkStart w:id="37" w:name="ref-michieBehaviourChangeWheel2014"/>
     <w:p>
       <w:pPr>
         <w:pStyle w:val="Bibliography"/>
@@ -2548,8 +2952,8 @@
         <w:t xml:space="preserve">London</w:t>
       </w:r>
     </w:p>
-    <w:bookmarkEnd w:id="36"/>
-    <w:bookmarkStart w:id="38" w:name="X07122d432c0086c812545f660d7ae8aaa0f8c74"/>
+    <w:bookmarkEnd w:id="37"/>
+    <w:bookmarkStart w:id="39" w:name="X07122d432c0086c812545f660d7ae8aaa0f8c74"/>
     <w:p>
       <w:pPr>
         <w:pStyle w:val="Bibliography"/>
@@ -2590,7 +2994,7 @@
       <w:r>
         <w:t xml:space="preserve"> </w:t>
       </w:r>
-      <w:hyperlink r:id="rId37">
+      <w:hyperlink r:id="rId38">
         <w:r>
           <w:rPr>
             <w:rStyle w:val="Hyperlink"/>
@@ -2599,8 +3003,8 @@
         </w:r>
       </w:hyperlink>
     </w:p>
-    <w:bookmarkEnd w:id="38"/>
-    <w:bookmarkStart w:id="39" w:name="ref-lincolnNaturalisticInquiry1985"/>
+    <w:bookmarkEnd w:id="39"/>
+    <w:bookmarkStart w:id="40" w:name="ref-lincolnNaturalisticInquiry1985"/>
     <w:p>
       <w:pPr>
         <w:pStyle w:val="Bibliography"/>
@@ -2633,8 +3037,8 @@
         <w:t xml:space="preserve">SAGE</w:t>
       </w:r>
     </w:p>
-    <w:bookmarkEnd w:id="39"/>
-    <w:bookmarkStart w:id="40" w:name="X40a827c9b98c54ca4758776dde46791e881f3e1"/>
+    <w:bookmarkEnd w:id="40"/>
+    <w:bookmarkStart w:id="42" w:name="ref-michieBehaviorChangeTechnique2013"/>
     <w:p>
       <w:pPr>
         <w:pStyle w:val="Bibliography"/>
@@ -2649,6 +3053,39 @@
         <w:t xml:space="preserve">	</w:t>
       </w:r>
       <w:r>
+        <w:t xml:space="preserve">Michie S, Richardson M, Johnston M, Abraham C, Francis J, Hardeman W, Eccles MP, Cane J, Wood CE (2013)</w:t>
+      </w:r>
+      <w:r>
+        <w:t xml:space="preserve"> </w:t>
+      </w:r>
+      <w:hyperlink r:id="rId41">
+        <w:r>
+          <w:rPr>
+            <w:rStyle w:val="Hyperlink"/>
+          </w:rPr>
+          <w:t xml:space="preserve">The behavior change technique taxonomy (v1) of 93 hierarchically clustered techniques: Building an international consensus for the reporting of behavior change interventions</w:t>
+        </w:r>
+      </w:hyperlink>
+      <w:r>
+        <w:t xml:space="preserve">. Annals of Behavioral Medicine: A Publication of the Society of Behavioral Medicine 46:81–95</w:t>
+      </w:r>
+    </w:p>
+    <w:bookmarkEnd w:id="42"/>
+    <w:bookmarkStart w:id="43" w:name="X40a827c9b98c54ca4758776dde46791e881f3e1"/>
+    <w:p>
+      <w:pPr>
+        <w:pStyle w:val="Bibliography"/>
+      </w:pPr>
+      <w:r>
+        <w:t xml:space="preserve">6.</w:t>
+      </w:r>
+      <w:r>
+        <w:t xml:space="preserve"> </w:t>
+      </w:r>
+      <w:r>
+        <w:t xml:space="preserve">	</w:t>
+      </w:r>
+      <w:r>
         <w:t xml:space="preserve">Carvalho F (2020) Participatory</w:t>
       </w:r>
       <w:r>
@@ -2706,9 +3143,9 @@
         <w:t xml:space="preserve">. PhD thesis</w:t>
       </w:r>
     </w:p>
-    <w:bookmarkEnd w:id="40"/>
-    <w:bookmarkEnd w:id="41"/>
-    <w:bookmarkEnd w:id="42"/>
+    <w:bookmarkEnd w:id="43"/>
+    <w:bookmarkEnd w:id="44"/>
+    <w:bookmarkEnd w:id="45"/>
     <w:sectPr>
       <w:pgSz w:h="16838" w:w="11906"/>
       <w:pgMar w:bottom="1440" w:footer="708" w:gutter="0" w:header="708" w:left="1440" w:right="1440" w:top="1440"/>

--- a/chapters/8_workshops/JH-chapter-workshops.docx
+++ b/chapters/8_workshops/JH-chapter-workshops.docx
@@ -63,7 +63,7 @@
         <w:t xml:space="preserve"> </w:t>
       </w:r>
       <w:r>
-        <w:t xml:space="preserve">79f515b</w:t>
+        <w:t xml:space="preserve">16a22c3</w:t>
       </w:r>
     </w:p>
     <w:p>

--- a/chapters/8_workshops/JH-chapter-workshops.docx
+++ b/chapters/8_workshops/JH-chapter-workshops.docx
@@ -63,7 +63,7 @@
         <w:t xml:space="preserve"> </w:t>
       </w:r>
       <w:r>
-        <w:t xml:space="preserve">16a22c3</w:t>
+        <w:t xml:space="preserve">085b193</w:t>
       </w:r>
     </w:p>
     <w:p>
@@ -71,7 +71,7 @@
         <w:pStyle w:val="Date"/>
       </w:pPr>
       <w:r>
-        <w:t xml:space="preserve">2023-08-01</w:t>
+        <w:t xml:space="preserve">2023-08-03</w:t>
       </w:r>
     </w:p>
     <w:bookmarkStart w:id="24" w:name="introduction"/>

--- a/chapters/8_workshops/JH-chapter-workshops.docx
+++ b/chapters/8_workshops/JH-chapter-workshops.docx
@@ -63,7 +63,7 @@
         <w:t xml:space="preserve"> </w:t>
       </w:r>
       <w:r>
-        <w:t xml:space="preserve">085b193</w:t>
+        <w:t xml:space="preserve">cbec9d2</w:t>
       </w:r>
     </w:p>
     <w:p>
@@ -71,7 +71,7 @@
         <w:pStyle w:val="Date"/>
       </w:pPr>
       <w:r>
-        <w:t xml:space="preserve">2023-08-03</w:t>
+        <w:t xml:space="preserve">2023-08-04</w:t>
       </w:r>
     </w:p>
     <w:bookmarkStart w:id="24" w:name="introduction"/>
